--- a/Dokumentacja Techniczna.docx
+++ b/Dokumentacja Techniczna.docx
@@ -3623,21 +3623,26 @@
           <w:noProof/>
         </w:rPr>
         <w:drawing>
-          <wp:inline distT="114300" distB="114300" distL="114300" distR="114300" wp14:anchorId="60C8F442" wp14:editId="184F6424">
-            <wp:extent cx="5731200" cy="3225800"/>
-            <wp:effectExtent l="0" t="0" r="0" b="0"/>
+          <wp:inline distT="114300" distB="114300" distL="114300" distR="114300" wp14:anchorId="60C8F442" wp14:editId="6B5B8D85">
+            <wp:extent cx="5731200" cy="3033284"/>
+            <wp:effectExtent l="0" t="0" r="3175" b="0"/>
             <wp:docPr id="5" name="image6.png"/>
             <wp:cNvGraphicFramePr/>
             <a:graphic xmlns:a="http://schemas.openxmlformats.org/drawingml/2006/main">
               <a:graphicData uri="http://schemas.openxmlformats.org/drawingml/2006/picture">
                 <pic:pic xmlns:pic="http://schemas.openxmlformats.org/drawingml/2006/picture">
                   <pic:nvPicPr>
-                    <pic:cNvPr id="0" name="image6.png"/>
+                    <pic:cNvPr id="5" name="image6.png"/>
                     <pic:cNvPicPr preferRelativeResize="0"/>
                   </pic:nvPicPr>
                   <pic:blipFill>
-                    <a:blip r:embed="rId11"/>
-                    <a:srcRect/>
+                    <a:blip r:embed="rId11" cstate="print">
+                      <a:extLst>
+                        <a:ext uri="{28A0092B-C50C-407E-A947-70E740481C1C}">
+                          <a14:useLocalDpi xmlns:a14="http://schemas.microsoft.com/office/drawing/2010/main" val="0"/>
+                        </a:ext>
+                      </a:extLst>
+                    </a:blip>
                     <a:stretch>
                       <a:fillRect/>
                     </a:stretch>
@@ -3645,7 +3650,7 @@
                   <pic:spPr>
                     <a:xfrm>
                       <a:off x="0" y="0"/>
-                      <a:ext cx="5731200" cy="3225800"/>
+                      <a:ext cx="5731200" cy="3033284"/>
                     </a:xfrm>
                     <a:prstGeom prst="rect">
                       <a:avLst/>
@@ -3689,8 +3694,8 @@
         </w:rPr>
         <w:lastRenderedPageBreak/>
         <w:drawing>
-          <wp:inline distT="114300" distB="114300" distL="114300" distR="114300" wp14:anchorId="38C17C97" wp14:editId="71D57994">
-            <wp:extent cx="5795963" cy="4479748"/>
+          <wp:inline distT="114300" distB="114300" distL="114300" distR="114300" wp14:anchorId="38C17C97" wp14:editId="2F6F6870">
+            <wp:extent cx="5486400" cy="4107668"/>
             <wp:effectExtent l="0" t="0" r="0" b="0"/>
             <wp:docPr id="3" name="image1.png"/>
             <wp:cNvGraphicFramePr/>
@@ -3698,12 +3703,86 @@
               <a:graphicData uri="http://schemas.openxmlformats.org/drawingml/2006/picture">
                 <pic:pic xmlns:pic="http://schemas.openxmlformats.org/drawingml/2006/picture">
                   <pic:nvPicPr>
-                    <pic:cNvPr id="0" name="image1.png"/>
+                    <pic:cNvPr id="3" name="image1.png"/>
+                    <pic:cNvPicPr preferRelativeResize="0"/>
+                  </pic:nvPicPr>
+                  <pic:blipFill rotWithShape="1">
+                    <a:blip r:embed="rId12">
+                      <a:extLst>
+                        <a:ext uri="{28A0092B-C50C-407E-A947-70E740481C1C}">
+                          <a14:useLocalDpi xmlns:a14="http://schemas.microsoft.com/office/drawing/2010/main" val="0"/>
+                        </a:ext>
+                      </a:extLst>
+                    </a:blip>
+                    <a:srcRect l="3875" t="3615" r="8563" b="8975"/>
+                    <a:stretch/>
+                  </pic:blipFill>
+                  <pic:spPr bwMode="auto">
+                    <a:xfrm>
+                      <a:off x="0" y="0"/>
+                      <a:ext cx="5496062" cy="4114902"/>
+                    </a:xfrm>
+                    <a:prstGeom prst="rect">
+                      <a:avLst/>
+                    </a:prstGeom>
+                    <a:ln>
+                      <a:noFill/>
+                    </a:ln>
+                    <a:extLst>
+                      <a:ext uri="{53640926-AAD7-44D8-BBD7-CCE9431645EC}">
+                        <a14:shadowObscured xmlns:a14="http://schemas.microsoft.com/office/drawing/2010/main"/>
+                      </a:ext>
+                    </a:extLst>
+                  </pic:spPr>
+                </pic:pic>
+              </a:graphicData>
+            </a:graphic>
+          </wp:inline>
+        </w:drawing>
+      </w:r>
+    </w:p>
+    <w:p>
+      <w:pPr>
+        <w:jc w:val="both"/>
+        <w:rPr>
+          <w:b/>
+        </w:rPr>
+      </w:pPr>
+    </w:p>
+    <w:p>
+      <w:pPr>
+        <w:jc w:val="both"/>
+        <w:rPr>
+          <w:b/>
+        </w:rPr>
+      </w:pPr>
+      <w:r>
+        <w:rPr>
+          <w:b/>
+          <w:noProof/>
+        </w:rPr>
+        <w:drawing>
+          <wp:inline distT="114300" distB="114300" distL="114300" distR="114300" wp14:anchorId="25A622F8" wp14:editId="275462B5">
+            <wp:extent cx="5486400" cy="4239030"/>
+            <wp:effectExtent l="0" t="0" r="0" b="0"/>
+            <wp:docPr id="4" name="image7.png"/>
+            <wp:cNvGraphicFramePr/>
+            <a:graphic xmlns:a="http://schemas.openxmlformats.org/drawingml/2006/main">
+              <a:graphicData uri="http://schemas.openxmlformats.org/drawingml/2006/picture">
+                <pic:pic xmlns:pic="http://schemas.openxmlformats.org/drawingml/2006/picture">
+                  <pic:nvPicPr>
+                    <pic:cNvPr id="4" name="image7.png"/>
                     <pic:cNvPicPr preferRelativeResize="0"/>
                   </pic:nvPicPr>
                   <pic:blipFill>
-                    <a:blip r:embed="rId12"/>
-                    <a:srcRect l="7308" t="2439" r="9302" b="11529"/>
+                    <a:blip r:embed="rId13" cstate="print">
+                      <a:extLst>
+                        <a:ext uri="{28A0092B-C50C-407E-A947-70E740481C1C}">
+                          <a14:useLocalDpi xmlns:a14="http://schemas.microsoft.com/office/drawing/2010/main" val="0"/>
+                        </a:ext>
+                      </a:extLst>
+                    </a:blip>
+                    <a:srcRect l="1465" r="1465"/>
                     <a:stretch>
                       <a:fillRect/>
                     </a:stretch>
@@ -3711,7 +3790,7 @@
                   <pic:spPr>
                     <a:xfrm>
                       <a:off x="0" y="0"/>
-                      <a:ext cx="5795963" cy="4479748"/>
+                      <a:ext cx="5493025" cy="4244148"/>
                     </a:xfrm>
                     <a:prstGeom prst="rect">
                       <a:avLst/>
@@ -3732,35 +3811,34 @@
           <w:b/>
         </w:rPr>
       </w:pPr>
-    </w:p>
-    <w:p>
-      <w:pPr>
-        <w:jc w:val="both"/>
-        <w:rPr>
-          <w:b/>
-        </w:rPr>
-      </w:pPr>
       <w:r>
         <w:rPr>
           <w:b/>
           <w:noProof/>
         </w:rPr>
+        <w:lastRenderedPageBreak/>
         <w:drawing>
-          <wp:inline distT="114300" distB="114300" distL="114300" distR="114300" wp14:anchorId="25A622F8" wp14:editId="719855D6">
-            <wp:extent cx="4910138" cy="3793785"/>
+          <wp:inline distT="114300" distB="114300" distL="114300" distR="114300" wp14:anchorId="7C21F976" wp14:editId="00868383">
+            <wp:extent cx="5819775" cy="4773391"/>
             <wp:effectExtent l="0" t="0" r="0" b="0"/>
-            <wp:docPr id="4" name="image7.png"/>
+            <wp:docPr id="8" name="image8.png"/>
             <wp:cNvGraphicFramePr/>
             <a:graphic xmlns:a="http://schemas.openxmlformats.org/drawingml/2006/main">
               <a:graphicData uri="http://schemas.openxmlformats.org/drawingml/2006/picture">
                 <pic:pic xmlns:pic="http://schemas.openxmlformats.org/drawingml/2006/picture">
                   <pic:nvPicPr>
-                    <pic:cNvPr id="0" name="image7.png"/>
+                    <pic:cNvPr id="8" name="image8.png"/>
                     <pic:cNvPicPr preferRelativeResize="0"/>
                   </pic:nvPicPr>
                   <pic:blipFill>
-                    <a:blip r:embed="rId13"/>
-                    <a:srcRect l="11295" t="9534" r="9800" b="8869"/>
+                    <a:blip r:embed="rId14">
+                      <a:extLst>
+                        <a:ext uri="{28A0092B-C50C-407E-A947-70E740481C1C}">
+                          <a14:useLocalDpi xmlns:a14="http://schemas.microsoft.com/office/drawing/2010/main" val="0"/>
+                        </a:ext>
+                      </a:extLst>
+                    </a:blip>
+                    <a:srcRect l="4280" r="4280"/>
                     <a:stretch>
                       <a:fillRect/>
                     </a:stretch>
@@ -3768,7 +3846,7 @@
                   <pic:spPr>
                     <a:xfrm>
                       <a:off x="0" y="0"/>
-                      <a:ext cx="4910138" cy="3793785"/>
+                      <a:ext cx="5825392" cy="4777998"/>
                     </a:xfrm>
                     <a:prstGeom prst="rect">
                       <a:avLst/>
@@ -3785,56 +3863,6 @@
     <w:p>
       <w:pPr>
         <w:jc w:val="both"/>
-        <w:rPr>
-          <w:b/>
-        </w:rPr>
-      </w:pPr>
-      <w:r>
-        <w:rPr>
-          <w:b/>
-          <w:noProof/>
-        </w:rPr>
-        <w:lastRenderedPageBreak/>
-        <w:drawing>
-          <wp:inline distT="114300" distB="114300" distL="114300" distR="114300" wp14:anchorId="7C21F976" wp14:editId="3E6C147C">
-            <wp:extent cx="5395913" cy="4425738"/>
-            <wp:effectExtent l="0" t="0" r="0" b="0"/>
-            <wp:docPr id="8" name="image8.png"/>
-            <wp:cNvGraphicFramePr/>
-            <a:graphic xmlns:a="http://schemas.openxmlformats.org/drawingml/2006/main">
-              <a:graphicData uri="http://schemas.openxmlformats.org/drawingml/2006/picture">
-                <pic:pic xmlns:pic="http://schemas.openxmlformats.org/drawingml/2006/picture">
-                  <pic:nvPicPr>
-                    <pic:cNvPr id="0" name="image8.png"/>
-                    <pic:cNvPicPr preferRelativeResize="0"/>
-                  </pic:nvPicPr>
-                  <pic:blipFill>
-                    <a:blip r:embed="rId14"/>
-                    <a:srcRect l="7973" r="9800" b="9977"/>
-                    <a:stretch>
-                      <a:fillRect/>
-                    </a:stretch>
-                  </pic:blipFill>
-                  <pic:spPr>
-                    <a:xfrm>
-                      <a:off x="0" y="0"/>
-                      <a:ext cx="5395913" cy="4425738"/>
-                    </a:xfrm>
-                    <a:prstGeom prst="rect">
-                      <a:avLst/>
-                    </a:prstGeom>
-                    <a:ln/>
-                  </pic:spPr>
-                </pic:pic>
-              </a:graphicData>
-            </a:graphic>
-          </wp:inline>
-        </w:drawing>
-      </w:r>
-    </w:p>
-    <w:p>
-      <w:pPr>
-        <w:jc w:val="both"/>
       </w:pPr>
     </w:p>
     <w:p>
@@ -3854,16 +3882,12 @@
     </w:p>
     <w:p>
       <w:pPr>
-        <w:jc w:val="both"/>
-      </w:pPr>
-    </w:p>
-    <w:p>
-      <w:pPr>
         <w:pStyle w:val="Nagwek2"/>
       </w:pPr>
       <w:bookmarkStart w:id="27" w:name="_7xq2blv9wkxt" w:colFirst="0" w:colLast="0"/>
       <w:bookmarkEnd w:id="27"/>
       <w:r>
+        <w:lastRenderedPageBreak/>
         <w:t>7. Zarządzanie ryzykiem</w:t>
       </w:r>
     </w:p>
